--- a/docs/Lab_1_(MЦ).docx
+++ b/docs/Lab_1_(MЦ).docx
@@ -1106,10 +1106,7 @@
         <w:pStyle w:val="usual"/>
       </w:pPr>
       <w:r>
-        <w:t>Значення ймо</w:t>
-      </w:r>
-      <w:r>
-        <w:t>вірностей поставити самостійно.</w:t>
+        <w:t>Значення ймовірностей поставити самостійно.</w:t>
       </w:r>
     </w:p>
     <w:p>
@@ -1234,7 +1231,8 @@
       </w:pPr>
       <w:r>
         <w:rPr>
-          <w:lang w:val="en-US"/>
+          <w:noProof/>
+          <w:lang w:val="en-US" w:eastAsia="en-US"/>
         </w:rPr>
         <w:drawing>
           <wp:inline distT="0" distB="0" distL="0" distR="0" wp14:anchorId="234FA545" wp14:editId="7F7E135B">
@@ -1279,6 +1277,10 @@
         <w:ind w:firstLine="0"/>
       </w:pPr>
       <w:r>
+        <w:rPr>
+          <w:noProof/>
+          <w:lang w:val="en-US" w:eastAsia="en-US"/>
+        </w:rPr>
         <w:lastRenderedPageBreak/>
         <w:drawing>
           <wp:inline distT="0" distB="0" distL="0" distR="0" wp14:anchorId="64FAD1A2" wp14:editId="643C504F">
@@ -1335,7 +1337,9 @@
       </w:pPr>
       <w:r>
         <w:rPr>
+          <w:noProof/>
           <w:sz w:val="24"/>
+          <w:lang w:val="en-US" w:eastAsia="en-US"/>
         </w:rPr>
         <w:drawing>
           <wp:inline distT="0" distB="0" distL="0" distR="0" wp14:anchorId="7DA562F2" wp14:editId="61F0F5F5">
@@ -1384,7 +1388,9 @@
       </w:pPr>
       <w:r>
         <w:rPr>
+          <w:noProof/>
           <w:sz w:val="24"/>
+          <w:lang w:val="en-US" w:eastAsia="en-US"/>
         </w:rPr>
         <w:drawing>
           <wp:inline distT="0" distB="0" distL="0" distR="0" wp14:anchorId="204B6938" wp14:editId="772A1A36">
@@ -1433,7 +1439,9 @@
       </w:pPr>
       <w:r>
         <w:rPr>
+          <w:noProof/>
           <w:sz w:val="24"/>
+          <w:lang w:val="en-US" w:eastAsia="en-US"/>
         </w:rPr>
         <w:drawing>
           <wp:inline distT="0" distB="0" distL="0" distR="0" wp14:anchorId="009DA417" wp14:editId="06A13977">
@@ -1483,7 +1491,9 @@
       </w:pPr>
       <w:r>
         <w:rPr>
+          <w:noProof/>
           <w:sz w:val="24"/>
+          <w:lang w:val="en-US" w:eastAsia="en-US"/>
         </w:rPr>
         <w:drawing>
           <wp:inline distT="0" distB="0" distL="0" distR="0" wp14:anchorId="742182F7" wp14:editId="4F146E3B">
@@ -1558,9 +1568,9 @@
         </w:rPr>
         <w:lastRenderedPageBreak/>
         <w:drawing>
-          <wp:inline distT="0" distB="0" distL="0" distR="0" wp14:anchorId="6C8CB563" wp14:editId="341481E9">
-            <wp:extent cx="6119495" cy="1800321"/>
-            <wp:effectExtent l="0" t="0" r="0" b="9525"/>
+          <wp:inline distT="0" distB="0" distL="0" distR="0" wp14:anchorId="6A7D0C4A" wp14:editId="6BEC981D">
+            <wp:extent cx="6119495" cy="3310406"/>
+            <wp:effectExtent l="0" t="0" r="0" b="4445"/>
             <wp:docPr id="1" name="Picture 1"/>
             <wp:cNvGraphicFramePr>
               <a:graphicFrameLocks xmlns:a="http://schemas.openxmlformats.org/drawingml/2006/main" noChangeAspect="1"/>
@@ -1581,7 +1591,7 @@
                   <pic:spPr>
                     <a:xfrm>
                       <a:off x="0" y="0"/>
-                      <a:ext cx="6119495" cy="1800321"/>
+                      <a:ext cx="6119495" cy="3310406"/>
                     </a:xfrm>
                     <a:prstGeom prst="rect">
                       <a:avLst/>
@@ -1603,6 +1613,49 @@
           <w:lang w:val="en-US"/>
         </w:rPr>
       </w:pPr>
+      <w:r>
+        <w:rPr>
+          <w:sz w:val="24"/>
+          <w:lang w:val="en-US"/>
+        </w:rPr>
+        <w:drawing>
+          <wp:inline distT="0" distB="0" distL="0" distR="0" wp14:anchorId="38C17274" wp14:editId="61D121BF">
+            <wp:extent cx="6119495" cy="1387977"/>
+            <wp:effectExtent l="0" t="0" r="0" b="3175"/>
+            <wp:docPr id="2" name="Picture 2"/>
+            <wp:cNvGraphicFramePr>
+              <a:graphicFrameLocks xmlns:a="http://schemas.openxmlformats.org/drawingml/2006/main" noChangeAspect="1"/>
+            </wp:cNvGraphicFramePr>
+            <a:graphic xmlns:a="http://schemas.openxmlformats.org/drawingml/2006/main">
+              <a:graphicData uri="http://schemas.openxmlformats.org/drawingml/2006/picture">
+                <pic:pic xmlns:pic="http://schemas.openxmlformats.org/drawingml/2006/picture">
+                  <pic:nvPicPr>
+                    <pic:cNvPr id="0" name=""/>
+                    <pic:cNvPicPr/>
+                  </pic:nvPicPr>
+                  <pic:blipFill>
+                    <a:blip r:embed="rId17"/>
+                    <a:stretch>
+                      <a:fillRect/>
+                    </a:stretch>
+                  </pic:blipFill>
+                  <pic:spPr>
+                    <a:xfrm>
+                      <a:off x="0" y="0"/>
+                      <a:ext cx="6119495" cy="1387977"/>
+                    </a:xfrm>
+                    <a:prstGeom prst="rect">
+                      <a:avLst/>
+                    </a:prstGeom>
+                  </pic:spPr>
+                </pic:pic>
+              </a:graphicData>
+            </a:graphic>
+          </wp:inline>
+        </w:drawing>
+      </w:r>
+      <w:bookmarkStart w:id="0" w:name="_GoBack"/>
+      <w:bookmarkEnd w:id="0"/>
     </w:p>
     <w:p>
       <w:pPr>
@@ -1726,7 +1779,7 @@
         </w:rPr>
         <w:t xml:space="preserve">, за посиланням </w:t>
       </w:r>
-      <w:hyperlink r:id="rId17">
+      <w:hyperlink r:id="rId18">
         <w:r>
           <w:rPr>
             <w:rStyle w:val="Hyperlink"/>
@@ -1734,18 +1787,7 @@
             <w:bCs/>
             <w:szCs w:val="28"/>
           </w:rPr>
-          <w:t>https://github.com/Max11m</w:t>
-        </w:r>
-        <w:bookmarkStart w:id="0" w:name="_GoBack"/>
-        <w:bookmarkEnd w:id="0"/>
-        <w:r>
-          <w:rPr>
-            <w:rStyle w:val="Hyperlink"/>
-            <w:b/>
-            <w:bCs/>
-            <w:szCs w:val="28"/>
-          </w:rPr>
-          <w:t>us/Markov-random-field-Lab1</w:t>
+          <w:t>https://github.com/Max11mus/Markov-random-field-Lab1</w:t>
         </w:r>
       </w:hyperlink>
       <w:r>
@@ -1778,8 +1820,8 @@
       </w:pPr>
     </w:p>
     <w:sectPr>
-      <w:footerReference w:type="even" r:id="rId18"/>
-      <w:footerReference w:type="default" r:id="rId19"/>
+      <w:footerReference w:type="even" r:id="rId19"/>
+      <w:footerReference w:type="default" r:id="rId20"/>
       <w:pgSz w:w="11906" w:h="16838"/>
       <w:pgMar w:top="907" w:right="851" w:bottom="907" w:left="1418" w:header="0" w:footer="709" w:gutter="0"/>
       <w:cols w:space="720"/>
@@ -1874,13 +1916,7 @@
                             <w:rPr>
                               <w:rStyle w:val="PageNumber"/>
                             </w:rPr>
-                            <w:instrText xml:space="preserve"> PAG</w:instrText>
-                          </w:r>
-                          <w:r>
-                            <w:rPr>
-                              <w:rStyle w:val="PageNumber"/>
-                            </w:rPr>
-                            <w:instrText xml:space="preserve">E </w:instrText>
+                            <w:instrText xml:space="preserve"> PAGE </w:instrText>
                           </w:r>
                           <w:r>
                             <w:rPr>
@@ -2056,7 +2092,7 @@
                               <w:rStyle w:val="PageNumber"/>
                               <w:noProof/>
                             </w:rPr>
-                            <w:t>2</w:t>
+                            <w:t>4</w:t>
                           </w:r>
                           <w:r>
                             <w:rPr>
@@ -2116,7 +2152,7 @@
                         <w:rStyle w:val="PageNumber"/>
                         <w:noProof/>
                       </w:rPr>
-                      <w:t>2</w:t>
+                      <w:t>4</w:t>
                     </w:r>
                     <w:r>
                       <w:rPr>
@@ -4576,7 +4612,7 @@
 </file>
 
 <file path=customXml/itemProps1.xml><?xml version="1.0" encoding="utf-8"?>
-<ds:datastoreItem xmlns:ds="http://schemas.openxmlformats.org/officeDocument/2006/customXml" ds:itemID="{D0FF1FDA-E7C8-4442-9D42-3C2C3CEBE578}">
+<ds:datastoreItem xmlns:ds="http://schemas.openxmlformats.org/officeDocument/2006/customXml" ds:itemID="{9589D3D5-72DB-43B4-AE97-C974B399D1BB}">
   <ds:schemaRefs>
     <ds:schemaRef ds:uri="http://schemas.openxmlformats.org/officeDocument/2006/bibliography"/>
   </ds:schemaRefs>
